--- a/Тестовое задание-решение.docx
+++ b/Тестовое задание-решение.docx
@@ -8,14 +8,284 @@
       </w:r>
     </w:p>
     <w:p>
-      <w:r>
-        <w:t>В системе должен быть контроллер, который принимает заказы и сохраняет их в базу данных. Контроллер должен принимать POST запросы, с параметром в котором указан из какой</w:t>
+      <w:pPr>
+        <w:tabs>
+          <w:tab w:val="left" w:pos="4090"/>
+        </w:tabs>
+        <w:rPr>
+          <w:lang w:val="en-US"/>
+        </w:rPr>
+      </w:pPr>
+      <w:r>
+        <w:rPr>
+          <w:highlight w:val="yellow"/>
+          <w:lang w:val="en-US"/>
+        </w:rPr>
+        <w:t xml:space="preserve">Solution: </w:t>
+      </w:r>
+      <w:hyperlink r:id="rId4" w:history="1">
+        <w:r>
+          <w:rPr>
+            <w:rStyle w:val="a4"/>
+            <w:highlight w:val="yellow"/>
+            <w:lang w:val="en-US"/>
+          </w:rPr>
+          <w:t>https://github.com/egorovvasiliy/OrderSystem</w:t>
+        </w:r>
+      </w:hyperlink>
+      <w:r>
+        <w:rPr>
+          <w:highlight w:val="yellow"/>
+          <w:lang w:val="en-US"/>
+        </w:rPr>
+        <w:t xml:space="preserve"> : </w:t>
+      </w:r>
+      <w:r>
+        <w:rPr>
+          <w:highlight w:val="yellow"/>
+          <w:lang w:val="en-US"/>
+        </w:rPr>
+        <w:t>(</w:t>
+      </w:r>
+      <w:r>
+        <w:rPr>
+          <w:highlight w:val="yellow"/>
+        </w:rPr>
+        <w:t>проекты</w:t>
+      </w:r>
+      <w:r>
+        <w:rPr>
+          <w:highlight w:val="yellow"/>
+          <w:lang w:val="en-US"/>
+        </w:rPr>
+        <w:t xml:space="preserve"> /WebApi </w:t>
+      </w:r>
+      <w:r>
+        <w:rPr>
+          <w:highlight w:val="yellow"/>
+        </w:rPr>
+        <w:t>и</w:t>
+      </w:r>
+      <w:r>
+        <w:rPr>
+          <w:highlight w:val="yellow"/>
+          <w:lang w:val="en-US"/>
+        </w:rPr>
+        <w:t xml:space="preserve"> /DAL)</w:t>
+      </w:r>
+    </w:p>
+    <w:p>
+      <w:r>
+        <w:t>В системе должен быть контроллер</w:t>
+      </w:r>
+      <w:r>
+        <w:t xml:space="preserve"> </w:t>
+      </w:r>
+      <w:hyperlink r:id="rId5" w:history="1">
+        <w:r>
+          <w:rPr>
+            <w:rStyle w:val="a4"/>
+            <w:highlight w:val="yellow"/>
+            <w:lang w:val="en-US"/>
+          </w:rPr>
+          <w:t>https</w:t>
+        </w:r>
+        <w:r>
+          <w:rPr>
+            <w:rStyle w:val="a4"/>
+            <w:highlight w:val="yellow"/>
+          </w:rPr>
+          <w:t>://</w:t>
+        </w:r>
+        <w:r>
+          <w:rPr>
+            <w:rStyle w:val="a4"/>
+            <w:highlight w:val="yellow"/>
+            <w:lang w:val="en-US"/>
+          </w:rPr>
+          <w:t>github</w:t>
+        </w:r>
+        <w:r>
+          <w:rPr>
+            <w:rStyle w:val="a4"/>
+            <w:highlight w:val="yellow"/>
+          </w:rPr>
+          <w:t>.</w:t>
+        </w:r>
+        <w:r>
+          <w:rPr>
+            <w:rStyle w:val="a4"/>
+            <w:highlight w:val="yellow"/>
+            <w:lang w:val="en-US"/>
+          </w:rPr>
+          <w:t>com</w:t>
+        </w:r>
+        <w:r>
+          <w:rPr>
+            <w:rStyle w:val="a4"/>
+            <w:highlight w:val="yellow"/>
+          </w:rPr>
+          <w:t>/</w:t>
+        </w:r>
+        <w:r>
+          <w:rPr>
+            <w:rStyle w:val="a4"/>
+            <w:highlight w:val="yellow"/>
+            <w:lang w:val="en-US"/>
+          </w:rPr>
+          <w:t>egorovvasili</w:t>
+        </w:r>
+        <w:r>
+          <w:rPr>
+            <w:rStyle w:val="a4"/>
+            <w:highlight w:val="yellow"/>
+            <w:lang w:val="en-US"/>
+          </w:rPr>
+          <w:t>y</w:t>
+        </w:r>
+        <w:r>
+          <w:rPr>
+            <w:rStyle w:val="a4"/>
+            <w:highlight w:val="yellow"/>
+          </w:rPr>
+          <w:t>/</w:t>
+        </w:r>
+        <w:r>
+          <w:rPr>
+            <w:rStyle w:val="a4"/>
+            <w:highlight w:val="yellow"/>
+            <w:lang w:val="en-US"/>
+          </w:rPr>
+          <w:t>OrderSystem</w:t>
+        </w:r>
+        <w:r>
+          <w:rPr>
+            <w:rStyle w:val="a4"/>
+            <w:highlight w:val="yellow"/>
+          </w:rPr>
+          <w:t>/</w:t>
+        </w:r>
+        <w:r>
+          <w:rPr>
+            <w:rStyle w:val="a4"/>
+            <w:highlight w:val="yellow"/>
+            <w:lang w:val="en-US"/>
+          </w:rPr>
+          <w:t>blob</w:t>
+        </w:r>
+        <w:r>
+          <w:rPr>
+            <w:rStyle w:val="a4"/>
+            <w:highlight w:val="yellow"/>
+          </w:rPr>
+          <w:t>/</w:t>
+        </w:r>
+        <w:r>
+          <w:rPr>
+            <w:rStyle w:val="a4"/>
+            <w:highlight w:val="yellow"/>
+            <w:lang w:val="en-US"/>
+          </w:rPr>
+          <w:t>main</w:t>
+        </w:r>
+        <w:r>
+          <w:rPr>
+            <w:rStyle w:val="a4"/>
+            <w:highlight w:val="yellow"/>
+          </w:rPr>
+          <w:t>/</w:t>
+        </w:r>
+        <w:r>
+          <w:rPr>
+            <w:rStyle w:val="a4"/>
+            <w:highlight w:val="yellow"/>
+            <w:lang w:val="en-US"/>
+          </w:rPr>
+          <w:t>WebApi</w:t>
+        </w:r>
+        <w:r>
+          <w:rPr>
+            <w:rStyle w:val="a4"/>
+            <w:highlight w:val="yellow"/>
+          </w:rPr>
+          <w:t>/</w:t>
+        </w:r>
+        <w:r>
+          <w:rPr>
+            <w:rStyle w:val="a4"/>
+            <w:highlight w:val="yellow"/>
+            <w:lang w:val="en-US"/>
+          </w:rPr>
+          <w:t>Controllers</w:t>
+        </w:r>
+        <w:r>
+          <w:rPr>
+            <w:rStyle w:val="a4"/>
+            <w:highlight w:val="yellow"/>
+          </w:rPr>
+          <w:t>/</w:t>
+        </w:r>
+        <w:r>
+          <w:rPr>
+            <w:rStyle w:val="a4"/>
+            <w:highlight w:val="yellow"/>
+            <w:lang w:val="en-US"/>
+          </w:rPr>
+          <w:t>OrderController</w:t>
+        </w:r>
+        <w:r>
+          <w:rPr>
+            <w:rStyle w:val="a4"/>
+            <w:highlight w:val="yellow"/>
+          </w:rPr>
+          <w:t>.</w:t>
+        </w:r>
+        <w:r>
+          <w:rPr>
+            <w:rStyle w:val="a4"/>
+            <w:highlight w:val="yellow"/>
+            <w:lang w:val="en-US"/>
+          </w:rPr>
+          <w:t>cs</w:t>
+        </w:r>
+      </w:hyperlink>
+      <w:r>
+        <w:t>, который принимает заказы и сохраняет их в базу данных. Контроллер должен принимать POST запрос</w:t>
+      </w:r>
+      <w:r>
+        <w:rPr>
+          <w:highlight w:val="cyan"/>
+        </w:rPr>
+        <w:t>ы</w:t>
+      </w:r>
+      <w:r>
+        <w:t>(</w:t>
+      </w:r>
+      <w:r>
+        <w:rPr>
+          <w:highlight w:val="yellow"/>
+        </w:rPr>
+        <w:t>решил все одним запросом</w:t>
+      </w:r>
+      <w:r>
+        <w:t>)</w:t>
+      </w:r>
+      <w:r>
+        <w:t>, с параметром</w:t>
+      </w:r>
+      <w:r>
+        <w:t xml:space="preserve"> в котором указан из какой</w:t>
       </w:r>
       <w:r>
         <w:t xml:space="preserve"> системы заказ и в теле запроса JSON данные о заказе.</w:t>
       </w:r>
     </w:p>
     <w:p>
+      <w:pPr>
+        <w:rPr>
+          <w:lang w:val="en-US"/>
+        </w:rPr>
+      </w:pPr>
       <w:r>
         <w:t>Пример</w:t>
       </w:r>
@@ -26,12 +296,68 @@
         <w:t xml:space="preserve"> URL /api/order/talabat, /api/order/zomato, /api/order/uber. </w:t>
       </w:r>
       <w:r>
-        <w:t>Где talabat, zomato, uber - это различные системы.</w:t>
-      </w:r>
+        <w:t xml:space="preserve">Где talabat, zomato, uber - это </w:t>
+      </w:r>
+      <w:r>
+        <w:rPr>
+          <w:highlight w:val="cyan"/>
+        </w:rPr>
+        <w:t>различные системы</w:t>
+      </w:r>
+      <w:r>
+        <w:t>.</w:t>
+      </w:r>
+      <w:r>
+        <w:t xml:space="preserve"> </w:t>
+      </w:r>
+      <w:r>
+        <w:rPr>
+          <w:highlight w:val="yellow"/>
+        </w:rPr>
+        <w:t>Варианты систем описаны в перечислении</w:t>
+      </w:r>
+      <w:r>
+        <w:rPr>
+          <w:lang w:val="en-US"/>
+        </w:rPr>
+        <w:t>:</w:t>
+      </w:r>
+    </w:p>
+    <w:p>
+      <w:hyperlink r:id="rId6" w:history="1">
+        <w:r>
+          <w:rPr>
+            <w:rStyle w:val="a4"/>
+            <w:highlight w:val="yellow"/>
+          </w:rPr>
+          <w:t>https://github.com/egorovvasiliy/OrderSystem/blob/main/BLL/Models/System_type.cs</w:t>
+        </w:r>
+      </w:hyperlink>
     </w:p>
     <w:p>
       <w:r>
         <w:t>Структура заказа в базе данных имеет вид:</w:t>
+      </w:r>
+      <w:r>
+        <w:t xml:space="preserve"> </w:t>
+      </w:r>
+      <w:r>
+        <w:rPr>
+          <w:highlight w:val="yellow"/>
+        </w:rPr>
+        <w:t xml:space="preserve">(см.рис.1 </w:t>
+      </w:r>
+      <w:r>
+        <w:rPr>
+          <w:highlight w:val="yellow"/>
+        </w:rPr>
+        <w:t>в конце файла</w:t>
+      </w:r>
+      <w:r>
+        <w:rPr>
+          <w:highlight w:val="yellow"/>
+        </w:rPr>
+        <w:t>)</w:t>
       </w:r>
     </w:p>
     <w:tbl>
@@ -131,12 +457,7 @@
           </w:tcPr>
           <w:p>
             <w:r>
-              <w:t>уникальные идент</w:t>
-            </w:r>
-            <w:bookmarkStart w:id="0" w:name="_GoBack"/>
-            <w:bookmarkEnd w:id="0"/>
-            <w:r>
-              <w:t xml:space="preserve">ификатор </w:t>
+              <w:t xml:space="preserve">уникальные идентификатор </w:t>
             </w:r>
           </w:p>
         </w:tc>
@@ -750,6 +1071,7 @@
         <w:rPr>
           <w:lang w:val="en-US"/>
         </w:rPr>
+        <w:lastRenderedPageBreak/>
         <w:t xml:space="preserve">         "discountAmount":""</w:t>
       </w:r>
     </w:p>
@@ -789,7 +1111,6 @@
         <w:rPr>
           <w:lang w:val="en-US"/>
         </w:rPr>
-        <w:lastRenderedPageBreak/>
         <w:t xml:space="preserve">         "id":"",</w:t>
       </w:r>
     </w:p>
@@ -968,22 +1289,72 @@
         <w:t xml:space="preserve">заказы </w:t>
       </w:r>
       <w:r>
+        <w:t>(</w:t>
+      </w:r>
+      <w:r>
+        <w:t>поле order_status = 1) и</w:t>
+      </w:r>
+      <w:r>
+        <w:t xml:space="preserve"> обрабатывает их.</w:t>
+      </w:r>
+    </w:p>
+    <w:p>
+      <w:hyperlink r:id="rId7" w:history="1">
+        <w:r>
+          <w:rPr>
+            <w:rStyle w:val="a4"/>
+            <w:highlight w:val="yellow"/>
+          </w:rPr>
+          <w:t>https://github.com/egorovvasiliy/OrderSystem/tree/main/BLL/OrderServi</w:t>
+        </w:r>
+        <w:r>
+          <w:rPr>
+            <w:rStyle w:val="a4"/>
+            <w:highlight w:val="yellow"/>
+          </w:rPr>
+          <w:t>c</w:t>
+        </w:r>
+        <w:r>
+          <w:rPr>
+            <w:rStyle w:val="a4"/>
+            <w:highlight w:val="yellow"/>
+          </w:rPr>
+          <w:t>e</w:t>
+        </w:r>
+      </w:hyperlink>
+    </w:p>
+    <w:p>
+      <w:r>
+        <w:t xml:space="preserve"> Сервис должен запускаться с заданной периодичностью в 5 секунд.</w:t>
+      </w:r>
+    </w:p>
+    <w:p>
+      <w:r>
+        <w:t>В зависимости от типа заказа должен быть вызван специфический код для каждой системы: talabat, zomato, uber. Важно: Необходимо учесть что</w:t>
+      </w:r>
+      <w:r>
+        <w:t xml:space="preserve"> в будущем типов систем может быть больше 3, поэтому нужно решение которое будет работать не через if else или swich case, чтобы не нужно было менять код в этом сервисе, при добавлении нового обработчика для новой системы.</w:t>
+      </w:r>
+    </w:p>
+    <w:p>
+      <w:r>
         <w:rPr>
           <w:highlight w:val="yellow"/>
         </w:rPr>
-        <w:t>(поле поле order_status = 1)</w:t>
-      </w:r>
-      <w:r>
-        <w:t xml:space="preserve"> и обрабатывает их. Сервис должен запускаться с заданной периодичностью в 5 секунд.</w:t>
-      </w:r>
-    </w:p>
-    <w:p>
-      <w:r>
-        <w:t>В зависимости от типа заказа должен быть вызван специфический код для каждой системы: talabat, zomato, uber. Важно: Необходимо учесть что</w:t>
-      </w:r>
-      <w:r>
-        <w:t xml:space="preserve"> в будущем типов систем может быть больше 3, поэтому нужно решение которое будет работать не через if else или swich case, чтобы не нужно было менять код в этом сервисе, при добавлении нового обработчика для новой системы.</w:t>
-      </w:r>
+        <w:t>Добавление нового обработчика в словаре:</w:t>
+      </w:r>
+      <w:r>
+        <w:t xml:space="preserve"> </w:t>
+      </w:r>
+      <w:hyperlink r:id="rId8" w:history="1">
+        <w:r>
+          <w:rPr>
+            <w:rStyle w:val="a4"/>
+            <w:highlight w:val="yellow"/>
+          </w:rPr>
+          <w:t>https://github.com/egorovvasiliy/OrderSystem/blob/main/BLL/OrderService/OrderService.cs</w:t>
+        </w:r>
+      </w:hyperlink>
     </w:p>
     <w:p>
       <w:r>
@@ -999,42 +1370,99 @@
     <w:p/>
     <w:p>
       <w:r>
-        <w:t>В случае возникновения исключения, необходимо отправить текст ошибки в сервис отвечающий за уведомление о сбоях (см. далее). При вызове сервиса необходимо предусмотреть что его работа может быть долгой, а сервис отвечающий за обрабо</w:t>
+        <w:t xml:space="preserve">В случае возникновения исключения, необходимо отправить текст ошибки в сервис отвечающий за уведомление о сбоях (см. далее). </w:t>
+      </w:r>
+    </w:p>
+    <w:p>
+      <w:hyperlink r:id="rId9" w:history="1">
+        <w:r>
+          <w:rPr>
+            <w:rStyle w:val="a4"/>
+            <w:highlight w:val="yellow"/>
+          </w:rPr>
+          <w:t>https://github.com/egorovvasiliy/OrderSystem/blob/main/BLL/LoggerService/FileLogerService.cs</w:t>
+        </w:r>
+      </w:hyperlink>
+    </w:p>
+    <w:p>
+      <w:r>
+        <w:t>При вызове сервиса необходимо предусмотреть что его работа может быть долгой, а сервис отвечающий за обрабо</w:t>
       </w:r>
       <w:r>
         <w:t>тку заказов не должен прерываться и дожидаться окончания его работы.</w:t>
       </w:r>
     </w:p>
+    <w:p>
+      <w:r>
+        <w:rPr>
+          <w:highlight w:val="yellow"/>
+        </w:rPr>
+        <w:t xml:space="preserve">Оба сервиса запускаются в методе </w:t>
+      </w:r>
+      <w:r>
+        <w:rPr>
+          <w:highlight w:val="yellow"/>
+          <w:lang w:val="en-US"/>
+        </w:rPr>
+        <w:t>Configure</w:t>
+      </w:r>
+      <w:r>
+        <w:rPr>
+          <w:highlight w:val="yellow"/>
+        </w:rPr>
+        <w:t xml:space="preserve"> </w:t>
+      </w:r>
+      <w:r>
+        <w:rPr>
+          <w:highlight w:val="yellow"/>
+        </w:rPr>
+        <w:t>после запуска приложения</w:t>
+      </w:r>
+      <w:r>
+        <w:rPr>
+          <w:highlight w:val="yellow"/>
+        </w:rPr>
+        <w:t xml:space="preserve">: </w:t>
+      </w:r>
+      <w:hyperlink r:id="rId10" w:history="1">
+        <w:r>
+          <w:rPr>
+            <w:rStyle w:val="a4"/>
+            <w:highlight w:val="yellow"/>
+          </w:rPr>
+          <w:t>https://github.com/egorovvasiliy/OrderSystem/blob/main/WebApi/Startup.cs</w:t>
+        </w:r>
+      </w:hyperlink>
+    </w:p>
+    <w:p>
+      <w:r>
+        <w:t>Код обработчиков</w:t>
+      </w:r>
+    </w:p>
+    <w:p>
+      <w:r>
+        <w:t xml:space="preserve">talabat - принимает JSON заказа и меняет все положительные цены в заказе на отрицательные. Возвращает измененный заказ. (Продукты которые нужно обработать содержаться в </w:t>
+      </w:r>
+      <w:r>
+        <w:t>коллекции products. Цены содержаться в поле paidPrice)</w:t>
+      </w:r>
+    </w:p>
+    <w:p>
+      <w:r>
+        <w:t xml:space="preserve">zomato - принимает JSON заказа и делит все цены в заказе на количество позиций (price / quantity). Возвращает измененный заказ (Продукты которые нужно обработать содержаться в коллекции products. Цены </w:t>
+      </w:r>
+      <w:r>
+        <w:t>содержаться в поле paidPrice, количество в поле quantity)</w:t>
+      </w:r>
+    </w:p>
+    <w:p>
+      <w:r>
+        <w:t>uber - принимает JSON заказа и выбрасывает исключение</w:t>
+      </w:r>
+    </w:p>
     <w:p/>
     <w:p>
       <w:r>
-        <w:t>Код обработчиков</w:t>
-      </w:r>
-    </w:p>
-    <w:p>
-      <w:r>
-        <w:t xml:space="preserve">talabat - принимает JSON заказа и меняет все положительные цены в заказе на отрицательные. Возвращает измененный заказ. (Продукты которые нужно обработать содержаться в </w:t>
-      </w:r>
-      <w:r>
-        <w:t>коллекции products. Цены содержаться в поле paidPrice)</w:t>
-      </w:r>
-    </w:p>
-    <w:p>
-      <w:r>
-        <w:t xml:space="preserve">zomato - принимает JSON заказа и делит все цены в заказе на количество позиций (price / quantity). Возвращает измененный заказ (Продукты которые нужно обработать содержаться в коллекции products. Цены </w:t>
-      </w:r>
-      <w:r>
-        <w:t>содержаться в поле paidPrice, количество в поле quantity)</w:t>
-      </w:r>
-    </w:p>
-    <w:p>
-      <w:r>
-        <w:t>uber - принимает JSON заказа и выбрасывает исключение</w:t>
-      </w:r>
-    </w:p>
-    <w:p/>
-    <w:p>
-      <w:r>
         <w:t>Сервис уведомления о сбоях</w:t>
       </w:r>
     </w:p>
@@ -1050,8 +1478,84 @@
       <w:r>
         <w:t xml:space="preserve"> работу.</w:t>
       </w:r>
-    </w:p>
-    <w:p/>
+      <w:bookmarkStart w:id="0" w:name="_GoBack"/>
+      <w:bookmarkEnd w:id="0"/>
+    </w:p>
+    <w:p>
+      <w:r>
+        <w:rPr>
+          <w:highlight w:val="yellow"/>
+        </w:rPr>
+        <w:t xml:space="preserve">Структура БД </w:t>
+      </w:r>
+      <w:r>
+        <w:rPr>
+          <w:highlight w:val="yellow"/>
+        </w:rPr>
+        <w:t>(см.</w:t>
+      </w:r>
+      <w:r>
+        <w:rPr>
+          <w:highlight w:val="yellow"/>
+        </w:rPr>
+        <w:t xml:space="preserve"> ниже - </w:t>
+      </w:r>
+      <w:r>
+        <w:rPr>
+          <w:highlight w:val="yellow"/>
+        </w:rPr>
+        <w:t>рис.1)</w:t>
+      </w:r>
+    </w:p>
+    <w:p>
+      <w:r>
+        <w:rPr>
+          <w:noProof/>
+          <w:lang w:eastAsia="ru-RU"/>
+        </w:rPr>
+        <w:lastRenderedPageBreak/>
+        <w:drawing>
+          <wp:inline distT="0" distB="0" distL="0" distR="0" wp14:anchorId="13C5DB88" wp14:editId="35CBFFD8">
+            <wp:extent cx="5943600" cy="2380615"/>
+            <wp:effectExtent l="0" t="0" r="0" b="635"/>
+            <wp:docPr id="1" name="Рисунок 1"/>
+            <wp:cNvGraphicFramePr>
+              <a:graphicFrameLocks xmlns:a="http://schemas.openxmlformats.org/drawingml/2006/main" noChangeAspect="1"/>
+            </wp:cNvGraphicFramePr>
+            <a:graphic xmlns:a="http://schemas.openxmlformats.org/drawingml/2006/main">
+              <a:graphicData uri="http://schemas.openxmlformats.org/drawingml/2006/picture">
+                <pic:pic xmlns:pic="http://schemas.openxmlformats.org/drawingml/2006/picture">
+                  <pic:nvPicPr>
+                    <pic:cNvPr id="1" name=""/>
+                    <pic:cNvPicPr/>
+                  </pic:nvPicPr>
+                  <pic:blipFill>
+                    <a:blip r:embed="rId11"/>
+                    <a:stretch>
+                      <a:fillRect/>
+                    </a:stretch>
+                  </pic:blipFill>
+                  <pic:spPr>
+                    <a:xfrm>
+                      <a:off x="0" y="0"/>
+                      <a:ext cx="5943600" cy="2380615"/>
+                    </a:xfrm>
+                    <a:prstGeom prst="rect">
+                      <a:avLst/>
+                    </a:prstGeom>
+                  </pic:spPr>
+                </pic:pic>
+              </a:graphicData>
+            </a:graphic>
+          </wp:inline>
+        </w:drawing>
+      </w:r>
+    </w:p>
+    <w:p>
+      <w:r>
+        <w:t>Рис.1</w:t>
+      </w:r>
+    </w:p>
     <w:sectPr>
       <w:endnotePr>
         <w:numFmt w:val="decimal"/>
@@ -1459,6 +1963,26 @@
       </w:tblBorders>
     </w:tblPr>
   </w:style>
+  <w:style w:type="character" w:styleId="a4">
+    <w:name w:val="Hyperlink"/>
+    <w:basedOn w:val="a0"/>
+    <w:uiPriority w:val="99"/>
+    <w:rsid w:val="00D15994"/>
+    <w:rPr>
+      <w:color w:val="0000FF" w:themeColor="hyperlink"/>
+      <w:u w:val="single"/>
+    </w:rPr>
+  </w:style>
+  <w:style w:type="character" w:styleId="a5">
+    <w:name w:val="FollowedHyperlink"/>
+    <w:basedOn w:val="a0"/>
+    <w:uiPriority w:val="99"/>
+    <w:rsid w:val="00D15994"/>
+    <w:rPr>
+      <w:color w:val="800080" w:themeColor="followedHyperlink"/>
+      <w:u w:val="single"/>
+    </w:rPr>
+  </w:style>
 </w:styles>
 </file>
 
